--- a/word_automation/proba_8-cég2-2023.docx
+++ b/word_automation/proba_8-cég2-2023.docx
@@ -6320,7 +6320,7 @@
                                 <w:sz w:val="16"/>
                                 <w:szCs w:val="16"/>
                               </w:rPr>
-                              <w:t xml:space="preserve">2023-04-25 00:00:00</w:t>
+                              <w:t xml:space="preserve">2023-04-27 00:00:00</w:t>
                             </w:r>
                           </w:p>
                         </w:txbxContent>
@@ -6367,7 +6367,7 @@
                           <w:sz w:val="16"/>
                           <w:szCs w:val="16"/>
                         </w:rPr>
-                        <w:t xml:space="preserve">2023-04-25 00:00:00</w:t>
+                        <w:t xml:space="preserve">2023-04-27 00:00:00</w:t>
                       </w:r>
                     </w:p>
                   </w:txbxContent>
